--- a/W4D5_Project/KanenOnlineShopping/W4D5Homework_project.docx
+++ b/W4D5_Project/KanenOnlineShopping/W4D5Homework_project.docx
@@ -53,11 +53,13 @@
         </w:numPr>
         <w:rPr>
           <w:sz w:val="24"/>
-        </w:rPr>
-      </w:pPr>
-      <w:r>
-        <w:rPr>
-          <w:sz w:val="24"/>
+          <w:highlight w:val="yellow"/>
+        </w:rPr>
+      </w:pPr>
+      <w:r>
+        <w:rPr>
+          <w:sz w:val="24"/>
+          <w:highlight w:val="yellow"/>
         </w:rPr>
         <w:t>Implement the functionality of a shopping site one the fore ground.</w:t>
       </w:r>
@@ -71,17 +73,20 @@
         </w:numPr>
         <w:rPr>
           <w:sz w:val="24"/>
-        </w:rPr>
-      </w:pPr>
-      <w:r>
-        <w:rPr>
-          <w:sz w:val="24"/>
+          <w:highlight w:val="yellow"/>
+        </w:rPr>
+      </w:pPr>
+      <w:r>
+        <w:rPr>
+          <w:sz w:val="24"/>
+          <w:highlight w:val="yellow"/>
         </w:rPr>
         <w:t xml:space="preserve">Use </w:t>
       </w:r>
       <w:r>
         <w:rPr>
           <w:sz w:val="24"/>
+          <w:highlight w:val="yellow"/>
         </w:rPr>
         <w:t xml:space="preserve">JSP, </w:t>
       </w:r>
@@ -89,6 +94,7 @@
       <w:r>
         <w:rPr>
           <w:sz w:val="24"/>
+          <w:highlight w:val="yellow"/>
         </w:rPr>
         <w:t>Servlet</w:t>
       </w:r>
@@ -96,6 +102,7 @@
       <w:r>
         <w:rPr>
           <w:sz w:val="24"/>
+          <w:highlight w:val="yellow"/>
         </w:rPr>
         <w:t>, Java Bean, JDBC and Oracle.</w:t>
       </w:r>
@@ -109,11 +116,13 @@
         </w:numPr>
         <w:rPr>
           <w:sz w:val="24"/>
-        </w:rPr>
-      </w:pPr>
-      <w:r>
-        <w:rPr>
-          <w:sz w:val="24"/>
+          <w:highlight w:val="yellow"/>
+        </w:rPr>
+      </w:pPr>
+      <w:r>
+        <w:rPr>
+          <w:sz w:val="24"/>
+          <w:highlight w:val="yellow"/>
         </w:rPr>
         <w:t>The main functionalities include but not limit: Register, Log in, select to cart, buy and check the order detailed information.</w:t>
       </w:r>
@@ -127,11 +136,13 @@
         </w:numPr>
         <w:rPr>
           <w:sz w:val="24"/>
-        </w:rPr>
-      </w:pPr>
-      <w:r>
-        <w:rPr>
-          <w:sz w:val="24"/>
+          <w:highlight w:val="yellow"/>
+        </w:rPr>
+      </w:pPr>
+      <w:r>
+        <w:rPr>
+          <w:sz w:val="24"/>
+          <w:highlight w:val="yellow"/>
         </w:rPr>
         <w:t>Use a filter to prevent the black user lists (“Johns”, “Scott”) to log in.</w:t>
       </w:r>
@@ -145,11 +156,13 @@
         </w:numPr>
         <w:rPr>
           <w:sz w:val="24"/>
-        </w:rPr>
-      </w:pPr>
-      <w:r>
-        <w:rPr>
-          <w:sz w:val="24"/>
+          <w:highlight w:val="yellow"/>
+        </w:rPr>
+      </w:pPr>
+      <w:r>
+        <w:rPr>
+          <w:sz w:val="24"/>
+          <w:highlight w:val="yellow"/>
         </w:rPr>
         <w:t>Use a listener to count how many users online.</w:t>
       </w:r>
@@ -163,11 +176,13 @@
         </w:numPr>
         <w:rPr>
           <w:sz w:val="24"/>
-        </w:rPr>
-      </w:pPr>
-      <w:r>
-        <w:rPr>
-          <w:sz w:val="24"/>
+          <w:highlight w:val="yellow"/>
+        </w:rPr>
+      </w:pPr>
+      <w:r>
+        <w:rPr>
+          <w:sz w:val="24"/>
+          <w:highlight w:val="yellow"/>
         </w:rPr>
         <w:t>Use the validation codes to verify if the users are normal or hackers.</w:t>
       </w:r>
@@ -183,41 +198,48 @@
         </w:numPr>
         <w:rPr>
           <w:sz w:val="24"/>
-        </w:rPr>
-      </w:pPr>
-      <w:r>
-        <w:rPr>
-          <w:sz w:val="24"/>
+          <w:highlight w:val="yellow"/>
+        </w:rPr>
+      </w:pPr>
+      <w:r>
+        <w:rPr>
+          <w:sz w:val="24"/>
+          <w:highlight w:val="yellow"/>
         </w:rPr>
         <w:t>Do not consider pay</w:t>
       </w:r>
       <w:r>
         <w:rPr>
           <w:sz w:val="24"/>
+          <w:highlight w:val="yellow"/>
         </w:rPr>
         <w:t xml:space="preserve">ing </w:t>
       </w:r>
       <w:r>
         <w:rPr>
           <w:sz w:val="24"/>
+          <w:highlight w:val="yellow"/>
         </w:rPr>
         <w:t xml:space="preserve">an </w:t>
       </w:r>
       <w:r>
         <w:rPr>
           <w:sz w:val="24"/>
+          <w:highlight w:val="yellow"/>
         </w:rPr>
         <w:t>o</w:t>
       </w:r>
       <w:r>
         <w:rPr>
           <w:sz w:val="24"/>
+          <w:highlight w:val="yellow"/>
         </w:rPr>
         <w:t>r</w:t>
       </w:r>
       <w:r>
         <w:rPr>
           <w:sz w:val="24"/>
+          <w:highlight w:val="yellow"/>
         </w:rPr>
         <w:t>der online, just cash on delivery.</w:t>
       </w:r>
@@ -231,17 +253,20 @@
         </w:numPr>
         <w:rPr>
           <w:sz w:val="24"/>
-        </w:rPr>
-      </w:pPr>
-      <w:r>
-        <w:rPr>
-          <w:sz w:val="24"/>
+          <w:highlight w:val="yellow"/>
+        </w:rPr>
+      </w:pPr>
+      <w:r>
+        <w:rPr>
+          <w:sz w:val="24"/>
+          <w:highlight w:val="yellow"/>
         </w:rPr>
         <w:t>Draw</w:t>
       </w:r>
       <w:r>
         <w:rPr>
           <w:sz w:val="24"/>
+          <w:highlight w:val="yellow"/>
         </w:rPr>
         <w:t xml:space="preserve"> E-R model by tool (</w:t>
       </w:r>
@@ -249,6 +274,7 @@
       <w:r>
         <w:rPr>
           <w:sz w:val="24"/>
+          <w:highlight w:val="yellow"/>
         </w:rPr>
         <w:t>Mysql</w:t>
       </w:r>
@@ -256,12 +282,14 @@
       <w:r>
         <w:rPr>
           <w:sz w:val="24"/>
+          <w:highlight w:val="yellow"/>
         </w:rPr>
         <w:t xml:space="preserve"> workbench or Visio)</w:t>
       </w:r>
       <w:r>
         <w:rPr>
           <w:sz w:val="24"/>
+          <w:highlight w:val="yellow"/>
         </w:rPr>
         <w:t xml:space="preserve">. </w:t>
       </w:r>
@@ -275,23 +303,27 @@
         </w:numPr>
         <w:rPr>
           <w:sz w:val="24"/>
-        </w:rPr>
-      </w:pPr>
-      <w:r>
-        <w:rPr>
-          <w:sz w:val="24"/>
+          <w:highlight w:val="yellow"/>
+        </w:rPr>
+      </w:pPr>
+      <w:r>
+        <w:rPr>
+          <w:sz w:val="24"/>
+          <w:highlight w:val="yellow"/>
         </w:rPr>
         <w:t>UML not required. May similar as</w:t>
       </w:r>
       <w:r>
         <w:rPr>
           <w:sz w:val="24"/>
+          <w:highlight w:val="yellow"/>
         </w:rPr>
         <w:t xml:space="preserve"> the model of</w:t>
       </w:r>
       <w:r>
         <w:rPr>
           <w:sz w:val="24"/>
+          <w:highlight w:val="yellow"/>
         </w:rPr>
         <w:t xml:space="preserve"> second week.</w:t>
       </w:r>
@@ -1709,7 +1741,7 @@
   <a:extraClrSchemeLst/>
   <a:extLst>
     <a:ext uri="{05A4C25C-085E-4340-85A3-A5531E510DB2}">
-      <thm15:themeFamily xmlns="" xmlns:thm15="http://schemas.microsoft.com/office/thememl/2012/main" name="Office Theme" id="{62F939B6-93AF-4DB8-9C6B-D6C7DFDC589F}" vid="{4A3C46E8-61CC-4603-A589-7422A47A8E4A}"/>
+      <thm15:themeFamily xmlns:thm15="http://schemas.microsoft.com/office/thememl/2012/main" xmlns="" name="Office Theme" id="{62F939B6-93AF-4DB8-9C6B-D6C7DFDC589F}" vid="{4A3C46E8-61CC-4603-A589-7422A47A8E4A}"/>
     </a:ext>
   </a:extLst>
 </a:theme>
